--- a/ipt-case-study - Copy.docx
+++ b/ipt-case-study - Copy.docx
@@ -2242,8 +2242,13 @@
         <w:t xml:space="preserve"> for each member</w:t>
       </w:r>
       <w:r>
-        <w:t xml:space="preserve"> in Github</w:t>
-      </w:r>
+        <w:t xml:space="preserve"> in </w:t>
+      </w:r>
+      <w:proofErr w:type="spellStart"/>
+      <w:r>
+        <w:t>Github</w:t>
+      </w:r>
+      <w:proofErr w:type="spellEnd"/>
       <w:r>
         <w:t xml:space="preserve"> with comments</w:t>
       </w:r>
@@ -2283,8 +2288,13 @@
         <w:t xml:space="preserve"> for each member</w:t>
       </w:r>
       <w:r>
-        <w:t xml:space="preserve"> in Github</w:t>
-      </w:r>
+        <w:t xml:space="preserve"> in </w:t>
+      </w:r>
+      <w:proofErr w:type="spellStart"/>
+      <w:r>
+        <w:t>Github</w:t>
+      </w:r>
+      <w:proofErr w:type="spellEnd"/>
       <w:r>
         <w:t xml:space="preserve"> and comment.</w:t>
       </w:r>
@@ -2318,8 +2328,13 @@
         <w:t>for the group</w:t>
       </w:r>
       <w:r>
-        <w:t xml:space="preserve"> in Github</w:t>
-      </w:r>
+        <w:t xml:space="preserve"> in </w:t>
+      </w:r>
+      <w:proofErr w:type="spellStart"/>
+      <w:r>
+        <w:t>Github</w:t>
+      </w:r>
+      <w:proofErr w:type="spellEnd"/>
       <w:r>
         <w:t>.</w:t>
       </w:r>
@@ -2343,8 +2358,13 @@
         <w:t xml:space="preserve">and merge it with your master </w:t>
       </w:r>
       <w:r>
-        <w:t>in Github</w:t>
-      </w:r>
+        <w:t xml:space="preserve">in </w:t>
+      </w:r>
+      <w:proofErr w:type="spellStart"/>
+      <w:r>
+        <w:t>Github</w:t>
+      </w:r>
+      <w:proofErr w:type="spellEnd"/>
       <w:r>
         <w:t xml:space="preserve">. </w:t>
       </w:r>
@@ -2865,14 +2885,12 @@
       <w:r>
         <w:rPr>
           <w:noProof/>
-          <w:sz w:val="24"/>
-          <w:szCs w:val="24"/>
         </w:rPr>
         <w:drawing>
-          <wp:inline distT="0" distB="0" distL="0" distR="0" wp14:anchorId="26A3D59F" wp14:editId="76470A1A">
-            <wp:extent cx="5533390" cy="3552190"/>
-            <wp:effectExtent l="0" t="0" r="0" b="0"/>
-            <wp:docPr id="5" name="Picture 5" descr="Text&#10;&#10;Description automatically generated"/>
+          <wp:inline distT="0" distB="0" distL="0" distR="0" wp14:anchorId="404C4501" wp14:editId="2500F008">
+            <wp:extent cx="5477510" cy="2162175"/>
+            <wp:effectExtent l="0" t="0" r="8890" b="9525"/>
+            <wp:docPr id="6" name="Picture 6"/>
             <wp:cNvGraphicFramePr>
               <a:graphicFrameLocks xmlns:a="http://schemas.openxmlformats.org/drawingml/2006/main" noChangeAspect="1"/>
             </wp:cNvGraphicFramePr>
@@ -2880,7 +2898,7 @@
               <a:graphicData uri="http://schemas.openxmlformats.org/drawingml/2006/picture">
                 <pic:pic xmlns:pic="http://schemas.openxmlformats.org/drawingml/2006/picture">
                   <pic:nvPicPr>
-                    <pic:cNvPr id="5" name="Picture 5" descr="Text&#10;&#10;Description automatically generated"/>
+                    <pic:cNvPr id="0" name="Picture 2"/>
                     <pic:cNvPicPr>
                       <a:picLocks noChangeAspect="1" noChangeArrowheads="1"/>
                     </pic:cNvPicPr>
@@ -2901,7 +2919,7 @@
                   <pic:spPr bwMode="auto">
                     <a:xfrm>
                       <a:off x="0" y="0"/>
-                      <a:ext cx="5533390" cy="3552190"/>
+                      <a:ext cx="5477510" cy="2162175"/>
                     </a:xfrm>
                     <a:prstGeom prst="rect">
                       <a:avLst/>
@@ -2991,7 +3009,6 @@
         <w:rPr>
           <w:noProof/>
         </w:rPr>
-        <w:lastRenderedPageBreak/>
         <w:drawing>
           <wp:inline distT="0" distB="0" distL="0" distR="0" wp14:anchorId="46FB0515" wp14:editId="7A03417D">
             <wp:extent cx="5940425" cy="751205"/>
@@ -3044,7 +3061,23 @@
     </w:p>
     <w:p>
       <w:r>
-        <w:t>// changing directory and create new html, css, and js file</w:t>
+        <w:t xml:space="preserve">// changing directory and create new html, </w:t>
+      </w:r>
+      <w:proofErr w:type="spellStart"/>
+      <w:r>
+        <w:t>css</w:t>
+      </w:r>
+      <w:proofErr w:type="spellEnd"/>
+      <w:r>
+        <w:t xml:space="preserve">, and </w:t>
+      </w:r>
+      <w:proofErr w:type="spellStart"/>
+      <w:r>
+        <w:t>js</w:t>
+      </w:r>
+      <w:proofErr w:type="spellEnd"/>
+      <w:r>
+        <w:t xml:space="preserve"> file</w:t>
       </w:r>
     </w:p>
     <w:p>
@@ -3052,6 +3085,7 @@
         <w:rPr>
           <w:noProof/>
         </w:rPr>
+        <w:lastRenderedPageBreak/>
         <w:drawing>
           <wp:inline distT="0" distB="0" distL="0" distR="0" wp14:anchorId="02F4D075" wp14:editId="4D2C4313">
             <wp:extent cx="5877560" cy="2277110"/>
@@ -3109,7 +3143,15 @@
     </w:p>
     <w:p>
       <w:r>
-        <w:t>// on the branch bryan-webpage, the directory is clean and ready to push in GitHub</w:t>
+        <w:t xml:space="preserve">// on the branch </w:t>
+      </w:r>
+      <w:proofErr w:type="spellStart"/>
+      <w:r>
+        <w:t>bryan</w:t>
+      </w:r>
+      <w:proofErr w:type="spellEnd"/>
+      <w:r>
+        <w:t>-webpage, the directory is clean and ready to push in GitHub</w:t>
       </w:r>
     </w:p>
     <w:p>
@@ -3174,7 +3216,15 @@
     </w:p>
     <w:p>
       <w:r>
-        <w:t>// staging and committing all the changes on branch bryan-webpage</w:t>
+        <w:t xml:space="preserve">// staging and committing all the changes on branch </w:t>
+      </w:r>
+      <w:proofErr w:type="spellStart"/>
+      <w:r>
+        <w:t>bryan</w:t>
+      </w:r>
+      <w:proofErr w:type="spellEnd"/>
+      <w:r>
+        <w:t>-webpage</w:t>
       </w:r>
     </w:p>
     <w:p>
@@ -3235,7 +3285,15 @@
     </w:p>
     <w:p>
       <w:r>
-        <w:t>// staging and committing all the changes on branch bryan-webpage</w:t>
+        <w:t xml:space="preserve">// staging and committing all the changes on branch </w:t>
+      </w:r>
+      <w:proofErr w:type="spellStart"/>
+      <w:r>
+        <w:t>bryan</w:t>
+      </w:r>
+      <w:proofErr w:type="spellEnd"/>
+      <w:r>
+        <w:t>-webpage</w:t>
       </w:r>
     </w:p>
     <w:p>
@@ -3298,7 +3356,15 @@
     </w:p>
     <w:p>
       <w:r>
-        <w:t>// staging and committing all the changes on branch bryan-webpage</w:t>
+        <w:t xml:space="preserve">// staging and committing all the changes on branch </w:t>
+      </w:r>
+      <w:proofErr w:type="spellStart"/>
+      <w:r>
+        <w:t>bryan</w:t>
+      </w:r>
+      <w:proofErr w:type="spellEnd"/>
+      <w:r>
+        <w:t>-webpage</w:t>
       </w:r>
     </w:p>
     <w:p>
@@ -3743,7 +3809,15 @@
     </w:p>
     <w:p>
       <w:r>
-        <w:t>// pushing the changes on branch bryan-webpage</w:t>
+        <w:t xml:space="preserve">// pushing the changes on branch </w:t>
+      </w:r>
+      <w:proofErr w:type="spellStart"/>
+      <w:r>
+        <w:t>bryan</w:t>
+      </w:r>
+      <w:proofErr w:type="spellEnd"/>
+      <w:r>
+        <w:t>-webpage</w:t>
       </w:r>
     </w:p>
     <w:p>
@@ -3926,7 +4000,15 @@
     </w:p>
     <w:p>
       <w:r>
-        <w:t>// the list of commits on the branch bryan-webpage</w:t>
+        <w:t xml:space="preserve">// the list of commits on the branch </w:t>
+      </w:r>
+      <w:proofErr w:type="spellStart"/>
+      <w:r>
+        <w:t>bryan</w:t>
+      </w:r>
+      <w:proofErr w:type="spellEnd"/>
+      <w:r>
+        <w:t>-webpage</w:t>
       </w:r>
     </w:p>
     <w:p>
@@ -3989,7 +4071,15 @@
     </w:p>
     <w:p>
       <w:r>
-        <w:t>// merging the branch bryan-webpage to main</w:t>
+        <w:t xml:space="preserve">// merging the branch </w:t>
+      </w:r>
+      <w:proofErr w:type="spellStart"/>
+      <w:r>
+        <w:t>bryan</w:t>
+      </w:r>
+      <w:proofErr w:type="spellEnd"/>
+      <w:r>
+        <w:t>-webpage to main</w:t>
       </w:r>
     </w:p>
     <w:p>
@@ -4113,7 +4203,15 @@
     </w:p>
     <w:p>
       <w:r>
-        <w:t>// deleted the bryan-webpage branch</w:t>
+        <w:t xml:space="preserve">// deleted the </w:t>
+      </w:r>
+      <w:proofErr w:type="spellStart"/>
+      <w:r>
+        <w:t>bryan</w:t>
+      </w:r>
+      <w:proofErr w:type="spellEnd"/>
+      <w:r>
+        <w:t>-webpage branch</w:t>
       </w:r>
     </w:p>
     <w:p>
@@ -4570,9 +4668,11 @@
       </w:r>
     </w:p>
     <w:p>
+      <w:proofErr w:type="spellStart"/>
       <w:r>
         <w:t>Asd</w:t>
       </w:r>
+      <w:proofErr w:type="spellEnd"/>
     </w:p>
     <w:p/>
     <w:p>
@@ -4580,13 +4680,20 @@
         <w:pStyle w:val="Heading2"/>
       </w:pPr>
       <w:r>
-        <w:t>Rizza Mia Servanda</w:t>
-      </w:r>
-    </w:p>
-    <w:p>
+        <w:t xml:space="preserve">Rizza Mia </w:t>
+      </w:r>
+      <w:proofErr w:type="spellStart"/>
+      <w:r>
+        <w:t>Servanda</w:t>
+      </w:r>
+      <w:proofErr w:type="spellEnd"/>
+    </w:p>
+    <w:p>
+      <w:proofErr w:type="spellStart"/>
       <w:r>
         <w:t>Adsad</w:t>
       </w:r>
+      <w:proofErr w:type="spellEnd"/>
     </w:p>
     <w:p/>
     <w:p>
@@ -4594,13 +4701,20 @@
         <w:pStyle w:val="Heading2"/>
       </w:pPr>
       <w:r>
-        <w:t>Thea Mae Rirao</w:t>
-      </w:r>
-    </w:p>
-    <w:p>
+        <w:t xml:space="preserve">Thea Mae </w:t>
+      </w:r>
+      <w:proofErr w:type="spellStart"/>
+      <w:r>
+        <w:t>Rirao</w:t>
+      </w:r>
+      <w:proofErr w:type="spellEnd"/>
+    </w:p>
+    <w:p>
+      <w:proofErr w:type="spellStart"/>
       <w:r>
         <w:t>asdasd</w:t>
       </w:r>
+      <w:proofErr w:type="spellEnd"/>
     </w:p>
     <w:p/>
     <w:p/>
@@ -7016,6 +7130,18 @@
 </file>
 
 <file path=customXml/item2.xml><?xml version="1.0" encoding="utf-8"?>
+<p:properties xmlns:p="http://schemas.microsoft.com/office/2006/metadata/properties" xmlns:xsi="http://www.w3.org/2001/XMLSchema-instance" xmlns:pc="http://schemas.microsoft.com/office/infopath/2007/PartnerControls">
+  <documentManagement>
+    <ReferenceId xmlns="6245ebb8-9c84-4c11-ba60-645fa42c0a0c" xsi:nil="true"/>
+  </documentManagement>
+</p:properties>
+</file>
+
+<file path=customXml/item3.xml><?xml version="1.0" encoding="utf-8"?>
+<b:Sources xmlns:b="http://schemas.openxmlformats.org/officeDocument/2006/bibliography" xmlns="http://schemas.openxmlformats.org/officeDocument/2006/bibliography" SelectedStyle="\APA.XSL" StyleName="APA"/>
+</file>
+
+<file path=customXml/item4.xml><?xml version="1.0" encoding="utf-8"?>
 <ct:contentTypeSchema xmlns:ct="http://schemas.microsoft.com/office/2006/metadata/contentType" xmlns:ma="http://schemas.microsoft.com/office/2006/metadata/properties/metaAttributes" ct:_="" ma:_="" ma:contentTypeName="Document" ma:contentTypeID="0x010100823E360D32227347AA6B1540CB4E7225" ma:contentTypeVersion="3" ma:contentTypeDescription="Create a new document." ma:contentTypeScope="" ma:versionID="486b83f3c591cd07e7cd3ff03efd2698">
   <xsd:schema xmlns:xsd="http://www.w3.org/2001/XMLSchema" xmlns:xs="http://www.w3.org/2001/XMLSchema" xmlns:p="http://schemas.microsoft.com/office/2006/metadata/properties" xmlns:ns2="6245ebb8-9c84-4c11-ba60-645fa42c0a0c" targetNamespace="http://schemas.microsoft.com/office/2006/metadata/properties" ma:root="true" ma:fieldsID="ef36d656f3b228610d3c75399338a603" ns2:_="">
     <xsd:import namespace="6245ebb8-9c84-4c11-ba60-645fa42c0a0c"/>
@@ -7153,18 +7279,6 @@
 </ct:contentTypeSchema>
 </file>
 
-<file path=customXml/item3.xml><?xml version="1.0" encoding="utf-8"?>
-<b:Sources xmlns:b="http://schemas.openxmlformats.org/officeDocument/2006/bibliography" xmlns="http://schemas.openxmlformats.org/officeDocument/2006/bibliography" SelectedStyle="\APA.XSL" StyleName="APA"/>
-</file>
-
-<file path=customXml/item4.xml><?xml version="1.0" encoding="utf-8"?>
-<p:properties xmlns:p="http://schemas.microsoft.com/office/2006/metadata/properties" xmlns:xsi="http://www.w3.org/2001/XMLSchema-instance" xmlns:pc="http://schemas.microsoft.com/office/infopath/2007/PartnerControls">
-  <documentManagement>
-    <ReferenceId xmlns="6245ebb8-9c84-4c11-ba60-645fa42c0a0c" xsi:nil="true"/>
-  </documentManagement>
-</p:properties>
-</file>
-
 <file path=customXml/itemProps1.xml><?xml version="1.0" encoding="utf-8"?>
 <ds:datastoreItem xmlns:ds="http://schemas.openxmlformats.org/officeDocument/2006/customXml" ds:itemID="{59E0931B-8217-4452-A7BF-901E9563ADA2}">
   <ds:schemaRefs>
@@ -7174,6 +7288,24 @@
 </file>
 
 <file path=customXml/itemProps2.xml><?xml version="1.0" encoding="utf-8"?>
+<ds:datastoreItem xmlns:ds="http://schemas.openxmlformats.org/officeDocument/2006/customXml" ds:itemID="{6684F984-4BCC-4DEE-9FC4-BACA2D6CE92C}">
+  <ds:schemaRefs>
+    <ds:schemaRef ds:uri="http://schemas.microsoft.com/office/2006/metadata/properties"/>
+    <ds:schemaRef ds:uri="http://schemas.microsoft.com/office/infopath/2007/PartnerControls"/>
+    <ds:schemaRef ds:uri="6245ebb8-9c84-4c11-ba60-645fa42c0a0c"/>
+  </ds:schemaRefs>
+</ds:datastoreItem>
+</file>
+
+<file path=customXml/itemProps3.xml><?xml version="1.0" encoding="utf-8"?>
+<ds:datastoreItem xmlns:ds="http://schemas.openxmlformats.org/officeDocument/2006/customXml" ds:itemID="{CCEA39BC-97B4-4C0D-A779-4FA7415B1237}">
+  <ds:schemaRefs>
+    <ds:schemaRef ds:uri="http://schemas.openxmlformats.org/officeDocument/2006/bibliography"/>
+  </ds:schemaRefs>
+</ds:datastoreItem>
+</file>
+
+<file path=customXml/itemProps4.xml><?xml version="1.0" encoding="utf-8"?>
 <ds:datastoreItem xmlns:ds="http://schemas.openxmlformats.org/officeDocument/2006/customXml" ds:itemID="{188C7E63-E473-4779-8180-2512B886B324}">
   <ds:schemaRefs>
     <ds:schemaRef ds:uri="http://schemas.microsoft.com/office/2006/metadata/contentType"/>
@@ -7189,22 +7321,4 @@
     <ds:schemaRef ds:uri="http://schemas.microsoft.com/internal/obd"/>
   </ds:schemaRefs>
 </ds:datastoreItem>
-</file>
-
-<file path=customXml/itemProps3.xml><?xml version="1.0" encoding="utf-8"?>
-<ds:datastoreItem xmlns:ds="http://schemas.openxmlformats.org/officeDocument/2006/customXml" ds:itemID="{CCEA39BC-97B4-4C0D-A779-4FA7415B1237}">
-  <ds:schemaRefs>
-    <ds:schemaRef ds:uri="http://schemas.openxmlformats.org/officeDocument/2006/bibliography"/>
-  </ds:schemaRefs>
-</ds:datastoreItem>
-</file>
-
-<file path=customXml/itemProps4.xml><?xml version="1.0" encoding="utf-8"?>
-<ds:datastoreItem xmlns:ds="http://schemas.openxmlformats.org/officeDocument/2006/customXml" ds:itemID="{6684F984-4BCC-4DEE-9FC4-BACA2D6CE92C}">
-  <ds:schemaRefs>
-    <ds:schemaRef ds:uri="http://schemas.microsoft.com/office/2006/metadata/properties"/>
-    <ds:schemaRef ds:uri="http://schemas.microsoft.com/office/infopath/2007/PartnerControls"/>
-    <ds:schemaRef ds:uri="6245ebb8-9c84-4c11-ba60-645fa42c0a0c"/>
-  </ds:schemaRefs>
-</ds:datastoreItem>
 </file>
--- a/ipt-case-study - Copy.docx
+++ b/ipt-case-study - Copy.docx
@@ -2827,10 +2827,10 @@
           <w:noProof/>
         </w:rPr>
         <w:drawing>
-          <wp:inline distT="0" distB="0" distL="0" distR="0" wp14:anchorId="49203F90" wp14:editId="22C3EC25">
-            <wp:extent cx="5941695" cy="860425"/>
-            <wp:effectExtent l="0" t="0" r="1905" b="0"/>
-            <wp:docPr id="18" name="Picture 18"/>
+          <wp:inline distT="0" distB="0" distL="0" distR="0" wp14:anchorId="1598E411" wp14:editId="389F6F96">
+            <wp:extent cx="5937885" cy="2804160"/>
+            <wp:effectExtent l="0" t="0" r="5715" b="0"/>
+            <wp:docPr id="8" name="Picture 8"/>
             <wp:cNvGraphicFramePr>
               <a:graphicFrameLocks xmlns:a="http://schemas.openxmlformats.org/drawingml/2006/main" noChangeAspect="1"/>
             </wp:cNvGraphicFramePr>
@@ -2838,7 +2838,7 @@
               <a:graphicData uri="http://schemas.openxmlformats.org/drawingml/2006/picture">
                 <pic:pic xmlns:pic="http://schemas.openxmlformats.org/drawingml/2006/picture">
                   <pic:nvPicPr>
-                    <pic:cNvPr id="0" name="Picture 6"/>
+                    <pic:cNvPr id="0" name="Picture 3"/>
                     <pic:cNvPicPr>
                       <a:picLocks noChangeAspect="1" noChangeArrowheads="1"/>
                     </pic:cNvPicPr>
@@ -2859,7 +2859,7 @@
                   <pic:spPr bwMode="auto">
                     <a:xfrm>
                       <a:off x="0" y="0"/>
-                      <a:ext cx="5941695" cy="860425"/>
+                      <a:ext cx="5937885" cy="2804160"/>
                     </a:xfrm>
                     <a:prstGeom prst="rect">
                       <a:avLst/>
@@ -3001,6 +3001,7 @@
     </w:p>
     <w:p>
       <w:r>
+        <w:lastRenderedPageBreak/>
         <w:t>// create new directory</w:t>
       </w:r>
     </w:p>
@@ -3085,7 +3086,6 @@
         <w:rPr>
           <w:noProof/>
         </w:rPr>
-        <w:lastRenderedPageBreak/>
         <w:drawing>
           <wp:inline distT="0" distB="0" distL="0" distR="0" wp14:anchorId="02F4D075" wp14:editId="4D2C4313">
             <wp:extent cx="5877560" cy="2277110"/>

--- a/ipt-case-study - Copy.docx
+++ b/ipt-case-study - Copy.docx
@@ -4668,12 +4668,187 @@
       </w:r>
     </w:p>
     <w:p>
-      <w:proofErr w:type="spellStart"/>
-      <w:r>
-        <w:t>Asd</w:t>
-      </w:r>
-      <w:proofErr w:type="spellEnd"/>
-    </w:p>
+      <w:r>
+        <w:t xml:space="preserve">// cloning </w:t>
+      </w:r>
+      <w:r>
+        <w:t>GitHub repository</w:t>
+      </w:r>
+    </w:p>
+    <w:p>
+      <w:r>
+        <w:drawing>
+          <wp:inline distT="0" distB="0" distL="0" distR="0" wp14:anchorId="7663667D" wp14:editId="5E5FB083">
+            <wp:extent cx="5534797" cy="3515216"/>
+            <wp:effectExtent l="0" t="0" r="0" b="9525"/>
+            <wp:docPr id="5" name="Picture 5" descr="Text&#10;&#10;Description automatically generated"/>
+            <wp:cNvGraphicFramePr>
+              <a:graphicFrameLocks xmlns:a="http://schemas.openxmlformats.org/drawingml/2006/main" noChangeAspect="1"/>
+            </wp:cNvGraphicFramePr>
+            <a:graphic xmlns:a="http://schemas.openxmlformats.org/drawingml/2006/main">
+              <a:graphicData uri="http://schemas.openxmlformats.org/drawingml/2006/picture">
+                <pic:pic xmlns:pic="http://schemas.openxmlformats.org/drawingml/2006/picture">
+                  <pic:nvPicPr>
+                    <pic:cNvPr id="1" name="Picture 1" descr="Text&#10;&#10;Description automatically generated"/>
+                    <pic:cNvPicPr/>
+                  </pic:nvPicPr>
+                  <pic:blipFill>
+                    <a:blip r:embed="rId41"/>
+                    <a:stretch>
+                      <a:fillRect/>
+                    </a:stretch>
+                  </pic:blipFill>
+                  <pic:spPr>
+                    <a:xfrm>
+                      <a:off x="0" y="0"/>
+                      <a:ext cx="5534797" cy="3515216"/>
+                    </a:xfrm>
+                    <a:prstGeom prst="rect">
+                      <a:avLst/>
+                    </a:prstGeom>
+                  </pic:spPr>
+                </pic:pic>
+              </a:graphicData>
+            </a:graphic>
+          </wp:inline>
+        </w:drawing>
+      </w:r>
+    </w:p>
+    <w:p/>
+    <w:p>
+      <w:r>
+        <w:t xml:space="preserve">// milestone for creating </w:t>
+      </w:r>
+      <w:r>
+        <w:t>Xenon’s</w:t>
+      </w:r>
+      <w:r>
+        <w:t xml:space="preserve"> portfolio</w:t>
+      </w:r>
+    </w:p>
+    <w:p>
+      <w:r>
+        <w:drawing>
+          <wp:inline distT="0" distB="0" distL="0" distR="0" wp14:anchorId="18036909" wp14:editId="55E130C5">
+            <wp:extent cx="5943600" cy="2113280"/>
+            <wp:effectExtent l="0" t="0" r="0" b="1270"/>
+            <wp:docPr id="9" name="Picture 9" descr="Graphical user interface, text&#10;&#10;Description automatically generated"/>
+            <wp:cNvGraphicFramePr>
+              <a:graphicFrameLocks xmlns:a="http://schemas.openxmlformats.org/drawingml/2006/main" noChangeAspect="1"/>
+            </wp:cNvGraphicFramePr>
+            <a:graphic xmlns:a="http://schemas.openxmlformats.org/drawingml/2006/main">
+              <a:graphicData uri="http://schemas.openxmlformats.org/drawingml/2006/picture">
+                <pic:pic xmlns:pic="http://schemas.openxmlformats.org/drawingml/2006/picture">
+                  <pic:nvPicPr>
+                    <pic:cNvPr id="2" name="Picture 2" descr="Graphical user interface, text&#10;&#10;Description automatically generated"/>
+                    <pic:cNvPicPr/>
+                  </pic:nvPicPr>
+                  <pic:blipFill>
+                    <a:blip r:embed="rId42"/>
+                    <a:stretch>
+                      <a:fillRect/>
+                    </a:stretch>
+                  </pic:blipFill>
+                  <pic:spPr>
+                    <a:xfrm>
+                      <a:off x="0" y="0"/>
+                      <a:ext cx="5943600" cy="2113280"/>
+                    </a:xfrm>
+                    <a:prstGeom prst="rect">
+                      <a:avLst/>
+                    </a:prstGeom>
+                  </pic:spPr>
+                </pic:pic>
+              </a:graphicData>
+            </a:graphic>
+          </wp:inline>
+        </w:drawing>
+      </w:r>
+    </w:p>
+    <w:p/>
+    <w:p>
+      <w:r>
+        <w:lastRenderedPageBreak/>
+        <w:t>// pulling the new files or changes into my local git</w:t>
+      </w:r>
+      <w:r>
+        <w:drawing>
+          <wp:inline distT="0" distB="0" distL="0" distR="0" wp14:anchorId="3B18DFBE" wp14:editId="444C3E43">
+            <wp:extent cx="5515745" cy="3562847"/>
+            <wp:effectExtent l="0" t="0" r="8890" b="0"/>
+            <wp:docPr id="18" name="Picture 18" descr="Text&#10;&#10;Description automatically generated"/>
+            <wp:cNvGraphicFramePr>
+              <a:graphicFrameLocks xmlns:a="http://schemas.openxmlformats.org/drawingml/2006/main" noChangeAspect="1"/>
+            </wp:cNvGraphicFramePr>
+            <a:graphic xmlns:a="http://schemas.openxmlformats.org/drawingml/2006/main">
+              <a:graphicData uri="http://schemas.openxmlformats.org/drawingml/2006/picture">
+                <pic:pic xmlns:pic="http://schemas.openxmlformats.org/drawingml/2006/picture">
+                  <pic:nvPicPr>
+                    <pic:cNvPr id="18" name="Picture 18" descr="Text&#10;&#10;Description automatically generated"/>
+                    <pic:cNvPicPr/>
+                  </pic:nvPicPr>
+                  <pic:blipFill>
+                    <a:blip r:embed="rId43"/>
+                    <a:stretch>
+                      <a:fillRect/>
+                    </a:stretch>
+                  </pic:blipFill>
+                  <pic:spPr>
+                    <a:xfrm>
+                      <a:off x="0" y="0"/>
+                      <a:ext cx="5515745" cy="3562847"/>
+                    </a:xfrm>
+                    <a:prstGeom prst="rect">
+                      <a:avLst/>
+                    </a:prstGeom>
+                  </pic:spPr>
+                </pic:pic>
+              </a:graphicData>
+            </a:graphic>
+          </wp:inline>
+        </w:drawing>
+      </w:r>
+    </w:p>
+    <w:p>
+      <w:r>
+        <w:drawing>
+          <wp:inline distT="0" distB="0" distL="0" distR="0" wp14:anchorId="3BFD59B2" wp14:editId="0166D4D7">
+            <wp:extent cx="5525271" cy="3524742"/>
+            <wp:effectExtent l="0" t="0" r="0" b="0"/>
+            <wp:docPr id="27" name="Picture 27" descr="Text&#10;&#10;Description automatically generated"/>
+            <wp:cNvGraphicFramePr>
+              <a:graphicFrameLocks xmlns:a="http://schemas.openxmlformats.org/drawingml/2006/main" noChangeAspect="1"/>
+            </wp:cNvGraphicFramePr>
+            <a:graphic xmlns:a="http://schemas.openxmlformats.org/drawingml/2006/main">
+              <a:graphicData uri="http://schemas.openxmlformats.org/drawingml/2006/picture">
+                <pic:pic xmlns:pic="http://schemas.openxmlformats.org/drawingml/2006/picture">
+                  <pic:nvPicPr>
+                    <pic:cNvPr id="27" name="Picture 27" descr="Text&#10;&#10;Description automatically generated"/>
+                    <pic:cNvPicPr/>
+                  </pic:nvPicPr>
+                  <pic:blipFill>
+                    <a:blip r:embed="rId44"/>
+                    <a:stretch>
+                      <a:fillRect/>
+                    </a:stretch>
+                  </pic:blipFill>
+                  <pic:spPr>
+                    <a:xfrm>
+                      <a:off x="0" y="0"/>
+                      <a:ext cx="5525271" cy="3524742"/>
+                    </a:xfrm>
+                    <a:prstGeom prst="rect">
+                      <a:avLst/>
+                    </a:prstGeom>
+                  </pic:spPr>
+                </pic:pic>
+              </a:graphicData>
+            </a:graphic>
+          </wp:inline>
+        </w:drawing>
+      </w:r>
+    </w:p>
+    <w:p/>
     <w:p/>
     <w:p>
       <w:pPr>
@@ -7121,27 +7296,6 @@
 </file>
 
 <file path=customXml/item1.xml><?xml version="1.0" encoding="utf-8"?>
-<?mso-contentType ?>
-<FormTemplates xmlns="http://schemas.microsoft.com/sharepoint/v3/contenttype/forms">
-  <Display>DocumentLibraryForm</Display>
-  <Edit>DocumentLibraryForm</Edit>
-  <New>DocumentLibraryForm</New>
-</FormTemplates>
-</file>
-
-<file path=customXml/item2.xml><?xml version="1.0" encoding="utf-8"?>
-<p:properties xmlns:p="http://schemas.microsoft.com/office/2006/metadata/properties" xmlns:xsi="http://www.w3.org/2001/XMLSchema-instance" xmlns:pc="http://schemas.microsoft.com/office/infopath/2007/PartnerControls">
-  <documentManagement>
-    <ReferenceId xmlns="6245ebb8-9c84-4c11-ba60-645fa42c0a0c" xsi:nil="true"/>
-  </documentManagement>
-</p:properties>
-</file>
-
-<file path=customXml/item3.xml><?xml version="1.0" encoding="utf-8"?>
-<b:Sources xmlns:b="http://schemas.openxmlformats.org/officeDocument/2006/bibliography" xmlns="http://schemas.openxmlformats.org/officeDocument/2006/bibliography" SelectedStyle="\APA.XSL" StyleName="APA"/>
-</file>
-
-<file path=customXml/item4.xml><?xml version="1.0" encoding="utf-8"?>
 <ct:contentTypeSchema xmlns:ct="http://schemas.microsoft.com/office/2006/metadata/contentType" xmlns:ma="http://schemas.microsoft.com/office/2006/metadata/properties/metaAttributes" ct:_="" ma:_="" ma:contentTypeName="Document" ma:contentTypeID="0x010100823E360D32227347AA6B1540CB4E7225" ma:contentTypeVersion="3" ma:contentTypeDescription="Create a new document." ma:contentTypeScope="" ma:versionID="486b83f3c591cd07e7cd3ff03efd2698">
   <xsd:schema xmlns:xsd="http://www.w3.org/2001/XMLSchema" xmlns:xs="http://www.w3.org/2001/XMLSchema" xmlns:p="http://schemas.microsoft.com/office/2006/metadata/properties" xmlns:ns2="6245ebb8-9c84-4c11-ba60-645fa42c0a0c" targetNamespace="http://schemas.microsoft.com/office/2006/metadata/properties" ma:root="true" ma:fieldsID="ef36d656f3b228610d3c75399338a603" ns2:_="">
     <xsd:import namespace="6245ebb8-9c84-4c11-ba60-645fa42c0a0c"/>
@@ -7279,33 +7433,28 @@
 </ct:contentTypeSchema>
 </file>
 
-<file path=customXml/itemProps1.xml><?xml version="1.0" encoding="utf-8"?>
-<ds:datastoreItem xmlns:ds="http://schemas.openxmlformats.org/officeDocument/2006/customXml" ds:itemID="{59E0931B-8217-4452-A7BF-901E9563ADA2}">
-  <ds:schemaRefs>
-    <ds:schemaRef ds:uri="http://schemas.microsoft.com/sharepoint/v3/contenttype/forms"/>
-  </ds:schemaRefs>
-</ds:datastoreItem>
+<file path=customXml/item2.xml><?xml version="1.0" encoding="utf-8"?>
+<b:Sources xmlns:b="http://schemas.openxmlformats.org/officeDocument/2006/bibliography" xmlns="http://schemas.openxmlformats.org/officeDocument/2006/bibliography" SelectedStyle="\APA.XSL" StyleName="APA"/>
 </file>
 
-<file path=customXml/itemProps2.xml><?xml version="1.0" encoding="utf-8"?>
-<ds:datastoreItem xmlns:ds="http://schemas.openxmlformats.org/officeDocument/2006/customXml" ds:itemID="{6684F984-4BCC-4DEE-9FC4-BACA2D6CE92C}">
-  <ds:schemaRefs>
-    <ds:schemaRef ds:uri="http://schemas.microsoft.com/office/2006/metadata/properties"/>
-    <ds:schemaRef ds:uri="http://schemas.microsoft.com/office/infopath/2007/PartnerControls"/>
-    <ds:schemaRef ds:uri="6245ebb8-9c84-4c11-ba60-645fa42c0a0c"/>
-  </ds:schemaRefs>
-</ds:datastoreItem>
+<file path=customXml/item3.xml><?xml version="1.0" encoding="utf-8"?>
+<p:properties xmlns:p="http://schemas.microsoft.com/office/2006/metadata/properties" xmlns:xsi="http://www.w3.org/2001/XMLSchema-instance" xmlns:pc="http://schemas.microsoft.com/office/infopath/2007/PartnerControls">
+  <documentManagement>
+    <ReferenceId xmlns="6245ebb8-9c84-4c11-ba60-645fa42c0a0c" xsi:nil="true"/>
+  </documentManagement>
+</p:properties>
 </file>
 
-<file path=customXml/itemProps3.xml><?xml version="1.0" encoding="utf-8"?>
-<ds:datastoreItem xmlns:ds="http://schemas.openxmlformats.org/officeDocument/2006/customXml" ds:itemID="{CCEA39BC-97B4-4C0D-A779-4FA7415B1237}">
-  <ds:schemaRefs>
-    <ds:schemaRef ds:uri="http://schemas.openxmlformats.org/officeDocument/2006/bibliography"/>
-  </ds:schemaRefs>
-</ds:datastoreItem>
+<file path=customXml/item4.xml><?xml version="1.0" encoding="utf-8"?>
+<?mso-contentType ?>
+<FormTemplates xmlns="http://schemas.microsoft.com/sharepoint/v3/contenttype/forms">
+  <Display>DocumentLibraryForm</Display>
+  <Edit>DocumentLibraryForm</Edit>
+  <New>DocumentLibraryForm</New>
+</FormTemplates>
 </file>
 
-<file path=customXml/itemProps4.xml><?xml version="1.0" encoding="utf-8"?>
+<file path=customXml/itemProps1.xml><?xml version="1.0" encoding="utf-8"?>
 <ds:datastoreItem xmlns:ds="http://schemas.openxmlformats.org/officeDocument/2006/customXml" ds:itemID="{188C7E63-E473-4779-8180-2512B886B324}">
   <ds:schemaRefs>
     <ds:schemaRef ds:uri="http://schemas.microsoft.com/office/2006/metadata/contentType"/>
@@ -7321,4 +7470,30 @@
     <ds:schemaRef ds:uri="http://schemas.microsoft.com/internal/obd"/>
   </ds:schemaRefs>
 </ds:datastoreItem>
+</file>
+
+<file path=customXml/itemProps2.xml><?xml version="1.0" encoding="utf-8"?>
+<ds:datastoreItem xmlns:ds="http://schemas.openxmlformats.org/officeDocument/2006/customXml" ds:itemID="{CCEA39BC-97B4-4C0D-A779-4FA7415B1237}">
+  <ds:schemaRefs>
+    <ds:schemaRef ds:uri="http://schemas.openxmlformats.org/officeDocument/2006/bibliography"/>
+  </ds:schemaRefs>
+</ds:datastoreItem>
+</file>
+
+<file path=customXml/itemProps3.xml><?xml version="1.0" encoding="utf-8"?>
+<ds:datastoreItem xmlns:ds="http://schemas.openxmlformats.org/officeDocument/2006/customXml" ds:itemID="{6684F984-4BCC-4DEE-9FC4-BACA2D6CE92C}">
+  <ds:schemaRefs>
+    <ds:schemaRef ds:uri="http://schemas.microsoft.com/office/2006/metadata/properties"/>
+    <ds:schemaRef ds:uri="http://schemas.microsoft.com/office/infopath/2007/PartnerControls"/>
+    <ds:schemaRef ds:uri="6245ebb8-9c84-4c11-ba60-645fa42c0a0c"/>
+  </ds:schemaRefs>
+</ds:datastoreItem>
+</file>
+
+<file path=customXml/itemProps4.xml><?xml version="1.0" encoding="utf-8"?>
+<ds:datastoreItem xmlns:ds="http://schemas.openxmlformats.org/officeDocument/2006/customXml" ds:itemID="{59E0931B-8217-4452-A7BF-901E9563ADA2}">
+  <ds:schemaRefs>
+    <ds:schemaRef ds:uri="http://schemas.microsoft.com/sharepoint/v3/contenttype/forms"/>
+  </ds:schemaRefs>
+</ds:datastoreItem>
 </file>